--- a/Desarrollo/Edutec/Gestión/Sprint 3/Sprint Retrospective - S3.docx
+++ b/Desarrollo/Edutec/Gestión/Sprint 3/Sprint Retrospective - S3.docx
@@ -148,19 +148,8 @@
           <w:sz w:val="44"/>
           <w:szCs w:val="44"/>
         </w:rPr>
-        <w:t xml:space="preserve">Sistema Web de Búsqueda de Cursos utilizando Web </w:t>
+        <w:t>Sistema Web de Búsqueda de Cursos utilizando Web Scraping</w:t>
       </w:r>
-      <w:proofErr w:type="spellStart"/>
-      <w:r>
-        <w:rPr>
-          <w:rFonts w:asciiTheme="minorHAnsi" w:eastAsia="Arial" w:hAnsiTheme="minorHAnsi" w:cstheme="minorHAnsi"/>
-          <w:b/>
-          <w:sz w:val="44"/>
-          <w:szCs w:val="44"/>
-        </w:rPr>
-        <w:t>Scraping</w:t>
-      </w:r>
-      <w:proofErr w:type="spellEnd"/>
       <w:r>
         <w:rPr>
           <w:rFonts w:asciiTheme="minorHAnsi" w:eastAsia="Arial" w:hAnsiTheme="minorHAnsi" w:cstheme="minorHAnsi"/>
@@ -547,25 +536,7 @@
           <w:sz w:val="22"/>
           <w:szCs w:val="22"/>
         </w:rPr>
-        <w:t xml:space="preserve">, René </w:t>
-      </w:r>
-      <w:proofErr w:type="spellStart"/>
-      <w:r>
-        <w:rPr>
-          <w:rFonts w:asciiTheme="minorHAnsi" w:hAnsiTheme="minorHAnsi" w:cstheme="minorHAnsi"/>
-          <w:sz w:val="22"/>
-          <w:szCs w:val="22"/>
-        </w:rPr>
-        <w:t>Angel</w:t>
-      </w:r>
-      <w:proofErr w:type="spellEnd"/>
-      <w:r>
-        <w:rPr>
-          <w:rFonts w:asciiTheme="minorHAnsi" w:hAnsiTheme="minorHAnsi" w:cstheme="minorHAnsi"/>
-          <w:sz w:val="22"/>
-          <w:szCs w:val="22"/>
-        </w:rPr>
-        <w:t xml:space="preserve"> 15200224</w:t>
+        <w:t>, René Angel 15200224</w:t>
       </w:r>
     </w:p>
     <w:p>
@@ -1252,18 +1223,8 @@
                 <w:sz w:val="22"/>
                 <w:szCs w:val="22"/>
               </w:rPr>
-              <w:t xml:space="preserve">Sistema Web de Búsqueda de Cursos utilizando Web </w:t>
-            </w:r>
-            <w:proofErr w:type="spellStart"/>
-            <w:r>
-              <w:rPr>
-                <w:rFonts w:asciiTheme="minorHAnsi" w:eastAsia="Arial" w:hAnsiTheme="minorHAnsi" w:cstheme="minorHAnsi"/>
-                <w:sz w:val="22"/>
-                <w:szCs w:val="22"/>
-              </w:rPr>
-              <w:t>Scraping</w:t>
-            </w:r>
-            <w:proofErr w:type="spellEnd"/>
+              <w:t>Sistema Web de Búsqueda de Cursos utilizando Web Scraping</w:t>
+            </w:r>
           </w:p>
         </w:tc>
       </w:tr>
@@ -1666,18 +1627,8 @@
                 <w:sz w:val="22"/>
                 <w:szCs w:val="22"/>
               </w:rPr>
-              <w:t xml:space="preserve">, René </w:t>
-            </w:r>
-            <w:proofErr w:type="spellStart"/>
-            <w:r>
-              <w:rPr>
-                <w:rFonts w:asciiTheme="minorHAnsi" w:eastAsia="Arial" w:hAnsiTheme="minorHAnsi" w:cstheme="minorHAnsi"/>
-                <w:sz w:val="22"/>
-                <w:szCs w:val="22"/>
-              </w:rPr>
-              <w:t>Angel</w:t>
-            </w:r>
-            <w:proofErr w:type="spellEnd"/>
+              <w:t>, René Angel</w:t>
+            </w:r>
           </w:p>
           <w:p>
             <w:pPr>
@@ -1838,18 +1789,8 @@
                 <w:sz w:val="22"/>
                 <w:szCs w:val="22"/>
               </w:rPr>
-              <w:t xml:space="preserve">, René </w:t>
-            </w:r>
-            <w:proofErr w:type="spellStart"/>
-            <w:r>
-              <w:rPr>
-                <w:rFonts w:asciiTheme="minorHAnsi" w:eastAsia="Arial" w:hAnsiTheme="minorHAnsi" w:cstheme="minorHAnsi"/>
-                <w:sz w:val="22"/>
-                <w:szCs w:val="22"/>
-              </w:rPr>
-              <w:t>Angel</w:t>
-            </w:r>
-            <w:proofErr w:type="spellEnd"/>
+              <w:t>, René Angel</w:t>
+            </w:r>
           </w:p>
           <w:p>
             <w:pPr>
@@ -1958,9 +1899,9 @@
           <w:sz w:val="22"/>
           <w:szCs w:val="22"/>
         </w:rPr>
-        <w:t xml:space="preserve"> </w:t>
+        <w:t xml:space="preserve"> Meeting) con el dueño del Producto (</w:t>
       </w:r>
-      <w:proofErr w:type="gramStart"/>
+      <w:proofErr w:type="spellStart"/>
       <w:r>
         <w:rPr>
           <w:rFonts w:asciiTheme="minorHAnsi" w:eastAsia="Arial" w:hAnsiTheme="minorHAnsi" w:cstheme="minorHAnsi"/>
@@ -1968,9 +1909,9 @@
           <w:sz w:val="22"/>
           <w:szCs w:val="22"/>
         </w:rPr>
-        <w:t>Meeting</w:t>
+        <w:t>Product</w:t>
       </w:r>
-      <w:proofErr w:type="gramEnd"/>
+      <w:proofErr w:type="spellEnd"/>
       <w:r>
         <w:rPr>
           <w:rFonts w:asciiTheme="minorHAnsi" w:eastAsia="Arial" w:hAnsiTheme="minorHAnsi" w:cstheme="minorHAnsi"/>
@@ -1978,7 +1919,7 @@
           <w:sz w:val="22"/>
           <w:szCs w:val="22"/>
         </w:rPr>
-        <w:t>) con el dueño del Producto (</w:t>
+        <w:t xml:space="preserve"> </w:t>
       </w:r>
       <w:proofErr w:type="spellStart"/>
       <w:r>
@@ -1988,6 +1929,59 @@
           <w:sz w:val="22"/>
           <w:szCs w:val="22"/>
         </w:rPr>
+        <w:t>Owner</w:t>
+      </w:r>
+      <w:proofErr w:type="spellEnd"/>
+      <w:r>
+        <w:rPr>
+          <w:rFonts w:asciiTheme="minorHAnsi" w:eastAsia="Arial" w:hAnsiTheme="minorHAnsi" w:cstheme="minorHAnsi"/>
+          <w:color w:val="000000"/>
+          <w:sz w:val="22"/>
+          <w:szCs w:val="22"/>
+        </w:rPr>
+        <w:t>). En esta reunión deben revisarse tres aspectos, lo que salió bien durante la iteración (aciertos), lo que no salió tan bien (errores) y las mejoras que pudieran hacerse en la próxima iteración para evitar errores y mantener aciertos.</w:t>
+      </w:r>
+    </w:p>
+    <w:p>
+      <w:pPr>
+        <w:spacing w:line="240" w:lineRule="auto"/>
+        <w:jc w:val="both"/>
+        <w:rPr>
+          <w:rFonts w:asciiTheme="minorHAnsi" w:eastAsia="Arial" w:hAnsiTheme="minorHAnsi" w:cstheme="minorHAnsi"/>
+          <w:color w:val="000000"/>
+          <w:sz w:val="22"/>
+          <w:szCs w:val="22"/>
+        </w:rPr>
+      </w:pPr>
+    </w:p>
+    <w:p>
+      <w:pPr>
+        <w:spacing w:line="240" w:lineRule="auto"/>
+        <w:jc w:val="both"/>
+        <w:rPr>
+          <w:rFonts w:asciiTheme="minorHAnsi" w:eastAsia="Arial" w:hAnsiTheme="minorHAnsi" w:cstheme="minorHAnsi"/>
+          <w:color w:val="000000"/>
+          <w:sz w:val="22"/>
+          <w:szCs w:val="22"/>
+        </w:rPr>
+      </w:pPr>
+      <w:r>
+        <w:rPr>
+          <w:rFonts w:asciiTheme="minorHAnsi" w:eastAsia="Arial" w:hAnsiTheme="minorHAnsi" w:cstheme="minorHAnsi"/>
+          <w:color w:val="000000"/>
+          <w:sz w:val="22"/>
+          <w:szCs w:val="22"/>
+        </w:rPr>
+        <w:t>El dueño del producto (</w:t>
+      </w:r>
+      <w:proofErr w:type="spellStart"/>
+      <w:r>
+        <w:rPr>
+          <w:rFonts w:asciiTheme="minorHAnsi" w:eastAsia="Arial" w:hAnsiTheme="minorHAnsi" w:cstheme="minorHAnsi"/>
+          <w:color w:val="000000"/>
+          <w:sz w:val="22"/>
+          <w:szCs w:val="22"/>
+        </w:rPr>
         <w:t>Product</w:t>
       </w:r>
       <w:proofErr w:type="spellEnd"/>
@@ -2018,100 +2012,7 @@
           <w:sz w:val="22"/>
           <w:szCs w:val="22"/>
         </w:rPr>
-        <w:t>). En esta reunión deben revisarse tres aspectos, lo que salió bien durante la iteración (aciertos), lo que no salió tan bien (errores) y las mejoras que pudieran hacerse en la próxima iteración para evitar errores y mantener aciertos.</w:t>
-      </w:r>
-    </w:p>
-    <w:p>
-      <w:pPr>
-        <w:spacing w:line="240" w:lineRule="auto"/>
-        <w:jc w:val="both"/>
-        <w:rPr>
-          <w:rFonts w:asciiTheme="minorHAnsi" w:eastAsia="Arial" w:hAnsiTheme="minorHAnsi" w:cstheme="minorHAnsi"/>
-          <w:color w:val="000000"/>
-          <w:sz w:val="22"/>
-          <w:szCs w:val="22"/>
-        </w:rPr>
-      </w:pPr>
-    </w:p>
-    <w:p>
-      <w:pPr>
-        <w:spacing w:line="240" w:lineRule="auto"/>
-        <w:jc w:val="both"/>
-        <w:rPr>
-          <w:rFonts w:asciiTheme="minorHAnsi" w:eastAsia="Arial" w:hAnsiTheme="minorHAnsi" w:cstheme="minorHAnsi"/>
-          <w:color w:val="000000"/>
-          <w:sz w:val="22"/>
-          <w:szCs w:val="22"/>
-        </w:rPr>
-      </w:pPr>
-      <w:r>
-        <w:rPr>
-          <w:rFonts w:asciiTheme="minorHAnsi" w:eastAsia="Arial" w:hAnsiTheme="minorHAnsi" w:cstheme="minorHAnsi"/>
-          <w:color w:val="000000"/>
-          <w:sz w:val="22"/>
-          <w:szCs w:val="22"/>
-        </w:rPr>
-        <w:t>El dueño del producto (</w:t>
-      </w:r>
-      <w:proofErr w:type="spellStart"/>
-      <w:r>
-        <w:rPr>
-          <w:rFonts w:asciiTheme="minorHAnsi" w:eastAsia="Arial" w:hAnsiTheme="minorHAnsi" w:cstheme="minorHAnsi"/>
-          <w:color w:val="000000"/>
-          <w:sz w:val="22"/>
-          <w:szCs w:val="22"/>
-        </w:rPr>
-        <w:t>Product</w:t>
-      </w:r>
-      <w:proofErr w:type="spellEnd"/>
-      <w:r>
-        <w:rPr>
-          <w:rFonts w:asciiTheme="minorHAnsi" w:eastAsia="Arial" w:hAnsiTheme="minorHAnsi" w:cstheme="minorHAnsi"/>
-          <w:color w:val="000000"/>
-          <w:sz w:val="22"/>
-          <w:szCs w:val="22"/>
-        </w:rPr>
-        <w:t xml:space="preserve"> </w:t>
-      </w:r>
-      <w:proofErr w:type="spellStart"/>
-      <w:r>
-        <w:rPr>
-          <w:rFonts w:asciiTheme="minorHAnsi" w:eastAsia="Arial" w:hAnsiTheme="minorHAnsi" w:cstheme="minorHAnsi"/>
-          <w:color w:val="000000"/>
-          <w:sz w:val="22"/>
-          <w:szCs w:val="22"/>
-        </w:rPr>
-        <w:t>Owner</w:t>
-      </w:r>
-      <w:proofErr w:type="spellEnd"/>
-      <w:r>
-        <w:rPr>
-          <w:rFonts w:asciiTheme="minorHAnsi" w:eastAsia="Arial" w:hAnsiTheme="minorHAnsi" w:cstheme="minorHAnsi"/>
-          <w:color w:val="000000"/>
-          <w:sz w:val="22"/>
-          <w:szCs w:val="22"/>
-        </w:rPr>
-        <w:t xml:space="preserve">) no asiste a la reunión, por lo que es una oportunidad para el equipo para poder hablar sin tapujos de los éxitos y fracasos, siendo importante para el equipo el analizar su propio desempeño e identificar estrategias para mejorar sus procesos. De forma similar, el Scrum </w:t>
-      </w:r>
-      <w:proofErr w:type="gramStart"/>
-      <w:r>
-        <w:rPr>
-          <w:rFonts w:asciiTheme="minorHAnsi" w:eastAsia="Arial" w:hAnsiTheme="minorHAnsi" w:cstheme="minorHAnsi"/>
-          <w:color w:val="000000"/>
-          <w:sz w:val="22"/>
-          <w:szCs w:val="22"/>
-        </w:rPr>
-        <w:t>Master</w:t>
-      </w:r>
-      <w:proofErr w:type="gramEnd"/>
-      <w:r>
-        <w:rPr>
-          <w:rFonts w:asciiTheme="minorHAnsi" w:eastAsia="Arial" w:hAnsiTheme="minorHAnsi" w:cstheme="minorHAnsi"/>
-          <w:color w:val="000000"/>
-          <w:sz w:val="22"/>
-          <w:szCs w:val="22"/>
-        </w:rPr>
-        <w:t xml:space="preserve"> (quien es el coach del equipo Scrum) puede observar impedimentos comunes que están afectando al equipo y tomar acciones para resolverlos.</w:t>
+        <w:t>) no asiste a la reunión, por lo que es una oportunidad para el equipo para poder hablar sin tapujos de los éxitos y fracasos, siendo importante para el equipo el analizar su propio desempeño e identificar estrategias para mejorar sus procesos. De forma similar, el Scrum Master (quien es el coach del equipo Scrum) puede observar impedimentos comunes que están afectando al equipo y tomar acciones para resolverlos.</w:t>
       </w:r>
     </w:p>
     <w:p>
@@ -2605,7 +2506,43 @@
                 <w:sz w:val="22"/>
                 <w:szCs w:val="22"/>
               </w:rPr>
-              <w:t>Inasistencia de algunos miembros del equipo en las reuniones debido a enfermedad y problemas de conectividad.</w:t>
+              <w:t>Inasistencia de algunos miembros del equipo en las reuniones debido a</w:t>
+            </w:r>
+            <w:r>
+              <w:rPr>
+                <w:rFonts w:asciiTheme="minorHAnsi" w:eastAsia="Arial" w:hAnsiTheme="minorHAnsi" w:cstheme="minorHAnsi"/>
+                <w:color w:val="365F91"/>
+                <w:sz w:val="22"/>
+                <w:szCs w:val="22"/>
+              </w:rPr>
+              <w:t xml:space="preserve"> </w:t>
+            </w:r>
+            <w:r>
+              <w:rPr>
+                <w:rFonts w:asciiTheme="minorHAnsi" w:eastAsia="Arial" w:hAnsiTheme="minorHAnsi" w:cstheme="minorHAnsi"/>
+                <w:color w:val="365F91"/>
+                <w:sz w:val="22"/>
+                <w:szCs w:val="22"/>
+              </w:rPr>
+              <w:t>problemas de</w:t>
+            </w:r>
+            <w:r>
+              <w:rPr>
+                <w:rFonts w:asciiTheme="minorHAnsi" w:eastAsia="Arial" w:hAnsiTheme="minorHAnsi" w:cstheme="minorHAnsi"/>
+                <w:color w:val="365F91"/>
+                <w:sz w:val="22"/>
+                <w:szCs w:val="22"/>
+              </w:rPr>
+              <w:t xml:space="preserve"> salud y</w:t>
+            </w:r>
+            <w:r>
+              <w:rPr>
+                <w:rFonts w:asciiTheme="minorHAnsi" w:eastAsia="Arial" w:hAnsiTheme="minorHAnsi" w:cstheme="minorHAnsi"/>
+                <w:color w:val="365F91"/>
+                <w:sz w:val="22"/>
+                <w:szCs w:val="22"/>
+              </w:rPr>
+              <w:t xml:space="preserve"> conectividad.</w:t>
             </w:r>
           </w:p>
           <w:p>
@@ -2676,7 +2613,7 @@
                 <w:sz w:val="22"/>
                 <w:szCs w:val="22"/>
               </w:rPr>
-              <w:t xml:space="preserve">usuario </w:t>
+              <w:t>usuario</w:t>
             </w:r>
             <w:r>
               <w:rPr>
@@ -2685,7 +2622,16 @@
                 <w:sz w:val="22"/>
                 <w:szCs w:val="22"/>
               </w:rPr>
-              <w:t>“de</w:t>
+              <w:t xml:space="preserve">” </w:t>
+            </w:r>
+            <w:r>
+              <w:rPr>
+                <w:rFonts w:asciiTheme="minorHAnsi" w:eastAsia="Arial" w:hAnsiTheme="minorHAnsi" w:cstheme="minorHAnsi"/>
+                <w:color w:val="365F91"/>
+                <w:sz w:val="22"/>
+                <w:szCs w:val="22"/>
+              </w:rPr>
+              <w:t>de</w:t>
             </w:r>
             <w:r>
               <w:rPr>
@@ -3621,16 +3567,8 @@
             <w:rPr>
               <w:rFonts w:asciiTheme="minorHAnsi" w:hAnsiTheme="minorHAnsi" w:cstheme="minorHAnsi"/>
             </w:rPr>
-            <w:t xml:space="preserve">Sistema Web de Búsqueda de Cursos utilizando Web </w:t>
+            <w:t>Sistema Web de Búsqueda de Cursos utilizando Web Scraping</w:t>
           </w:r>
-          <w:proofErr w:type="spellStart"/>
-          <w:r>
-            <w:rPr>
-              <w:rFonts w:asciiTheme="minorHAnsi" w:hAnsiTheme="minorHAnsi" w:cstheme="minorHAnsi"/>
-            </w:rPr>
-            <w:t>Scraping</w:t>
-          </w:r>
-          <w:proofErr w:type="spellEnd"/>
         </w:p>
       </w:tc>
       <w:tc>

--- a/Desarrollo/Edutec/Gestión/Sprint 3/Sprint Retrospective - S3.docx
+++ b/Desarrollo/Edutec/Gestión/Sprint 3/Sprint Retrospective - S3.docx
@@ -2749,115 +2749,7 @@
                 <w:sz w:val="22"/>
                 <w:szCs w:val="22"/>
               </w:rPr>
-              <w:t xml:space="preserve">la gestión </w:t>
-            </w:r>
-            <w:r>
-              <w:rPr>
-                <w:rFonts w:asciiTheme="minorHAnsi" w:eastAsia="Arial" w:hAnsiTheme="minorHAnsi" w:cstheme="minorHAnsi"/>
-                <w:color w:val="365F91"/>
-                <w:sz w:val="22"/>
-                <w:szCs w:val="22"/>
-              </w:rPr>
-              <w:t>de</w:t>
-            </w:r>
-            <w:r>
-              <w:rPr>
-                <w:rFonts w:asciiTheme="minorHAnsi" w:eastAsia="Arial" w:hAnsiTheme="minorHAnsi" w:cstheme="minorHAnsi"/>
-                <w:color w:val="365F91"/>
-                <w:sz w:val="22"/>
-                <w:szCs w:val="22"/>
-              </w:rPr>
-              <w:t xml:space="preserve"> </w:t>
-            </w:r>
-            <w:r>
-              <w:rPr>
-                <w:rFonts w:asciiTheme="minorHAnsi" w:eastAsia="Arial" w:hAnsiTheme="minorHAnsi" w:cstheme="minorHAnsi"/>
-                <w:color w:val="365F91"/>
-                <w:sz w:val="22"/>
-                <w:szCs w:val="22"/>
-              </w:rPr>
-              <w:t>l</w:t>
-            </w:r>
-            <w:r>
-              <w:rPr>
-                <w:rFonts w:asciiTheme="minorHAnsi" w:eastAsia="Arial" w:hAnsiTheme="minorHAnsi" w:cstheme="minorHAnsi"/>
-                <w:color w:val="365F91"/>
-                <w:sz w:val="22"/>
-                <w:szCs w:val="22"/>
-              </w:rPr>
-              <w:t>a</w:t>
-            </w:r>
-            <w:r>
-              <w:rPr>
-                <w:rFonts w:asciiTheme="minorHAnsi" w:eastAsia="Arial" w:hAnsiTheme="minorHAnsi" w:cstheme="minorHAnsi"/>
-                <w:color w:val="365F91"/>
-                <w:sz w:val="22"/>
-                <w:szCs w:val="22"/>
-              </w:rPr>
-              <w:t xml:space="preserve"> contraseña </w:t>
-            </w:r>
-            <w:r>
-              <w:rPr>
-                <w:rFonts w:asciiTheme="minorHAnsi" w:eastAsia="Arial" w:hAnsiTheme="minorHAnsi" w:cstheme="minorHAnsi"/>
-                <w:color w:val="365F91"/>
-                <w:sz w:val="22"/>
-                <w:szCs w:val="22"/>
-              </w:rPr>
-              <w:t>por parte del usuario en la pantalla de</w:t>
-            </w:r>
-            <w:r>
-              <w:rPr>
-                <w:rFonts w:asciiTheme="minorHAnsi" w:eastAsia="Arial" w:hAnsiTheme="minorHAnsi" w:cstheme="minorHAnsi"/>
-                <w:color w:val="365F91"/>
-                <w:sz w:val="22"/>
-                <w:szCs w:val="22"/>
-              </w:rPr>
-              <w:t xml:space="preserve"> </w:t>
-            </w:r>
-            <w:r>
-              <w:rPr>
-                <w:rFonts w:asciiTheme="minorHAnsi" w:eastAsia="Arial" w:hAnsiTheme="minorHAnsi" w:cstheme="minorHAnsi"/>
-                <w:color w:val="365F91"/>
-                <w:sz w:val="22"/>
-                <w:szCs w:val="22"/>
-              </w:rPr>
-              <w:t>“P</w:t>
-            </w:r>
-            <w:r>
-              <w:rPr>
-                <w:rFonts w:asciiTheme="minorHAnsi" w:eastAsia="Arial" w:hAnsiTheme="minorHAnsi" w:cstheme="minorHAnsi"/>
-                <w:color w:val="365F91"/>
-                <w:sz w:val="22"/>
-                <w:szCs w:val="22"/>
-              </w:rPr>
-              <w:t>e</w:t>
-            </w:r>
-            <w:r>
-              <w:rPr>
-                <w:rFonts w:asciiTheme="minorHAnsi" w:eastAsia="Arial" w:hAnsiTheme="minorHAnsi" w:cstheme="minorHAnsi"/>
-                <w:color w:val="365F91"/>
-                <w:sz w:val="22"/>
-                <w:szCs w:val="22"/>
-              </w:rPr>
-              <w:t>rfil</w:t>
-            </w:r>
-            <w:r>
-              <w:rPr>
-                <w:rFonts w:asciiTheme="minorHAnsi" w:eastAsia="Arial" w:hAnsiTheme="minorHAnsi" w:cstheme="minorHAnsi"/>
-                <w:color w:val="365F91"/>
-                <w:sz w:val="22"/>
-                <w:szCs w:val="22"/>
-              </w:rPr>
-              <w:t xml:space="preserve"> de usuario</w:t>
-            </w:r>
-            <w:r>
-              <w:rPr>
-                <w:rFonts w:asciiTheme="minorHAnsi" w:eastAsia="Arial" w:hAnsiTheme="minorHAnsi" w:cstheme="minorHAnsi"/>
-                <w:color w:val="365F91"/>
-                <w:sz w:val="22"/>
-                <w:szCs w:val="22"/>
-              </w:rPr>
-              <w:t>”.</w:t>
+              <w:t>registro de instituciones y que estas puedan registrar sus cursos.</w:t>
             </w:r>
           </w:p>
         </w:tc>
